--- a/Versión 3/Documentación/Documentos Producto Final/2.8 Reporte-Validacion-Psicoterapeutas-UsuariosSimulados-QualityTech.docx
+++ b/Versión 3/Documentación/Documentos Producto Final/2.8 Reporte-Validacion-Psicoterapeutas-UsuariosSimulados-QualityTech.docx
@@ -1524,7 +1524,6 @@
                 <w:color w:val="000000"/>
                 <w:lang w:val="es-419" w:eastAsia="es-419"/>
               </w:rPr>
-              <w:lastRenderedPageBreak/>
               <w:t>3. Pensé que el sistema era fácil de usar</w:t>
             </w:r>
           </w:p>
@@ -2003,6 +2002,7 @@
                 <w:color w:val="000000"/>
                 <w:lang w:val="es-419" w:eastAsia="es-419"/>
               </w:rPr>
+              <w:lastRenderedPageBreak/>
               <w:t>5. Encontré que las diversas funciones de este sistema estaban bien integradas</w:t>
             </w:r>
           </w:p>
@@ -4577,6 +4577,206 @@
                 <w:lang w:val="es-419" w:eastAsia="es-419"/>
               </w:rPr>
               <w:t>48</w:t>
+            </w:r>
+          </w:p>
+        </w:tc>
+      </w:tr>
+    </w:tbl>
+    <w:p>
+      <w:pPr>
+        <w:spacing w:after="0"/>
+        <w:rPr>
+          <w:rFonts w:cs="Times New Roman"/>
+        </w:rPr>
+      </w:pPr>
+    </w:p>
+    <w:tbl>
+      <w:tblPr>
+        <w:tblW w:w="3820" w:type="dxa"/>
+        <w:tblCellMar>
+          <w:left w:w="70" w:type="dxa"/>
+          <w:right w:w="70" w:type="dxa"/>
+        </w:tblCellMar>
+        <w:tblLook w:val="04A0" w:firstRow="1" w:lastRow="0" w:firstColumn="1" w:lastColumn="0" w:noHBand="0" w:noVBand="1"/>
+      </w:tblPr>
+      <w:tblGrid>
+        <w:gridCol w:w="2380"/>
+        <w:gridCol w:w="1440"/>
+      </w:tblGrid>
+      <w:tr>
+        <w:trPr>
+          <w:trHeight w:val="300"/>
+        </w:trPr>
+        <w:tc>
+          <w:tcPr>
+            <w:tcW w:w="3820" w:type="dxa"/>
+            <w:gridSpan w:val="2"/>
+            <w:tcBorders>
+              <w:top w:val="single" w:sz="4" w:space="0" w:color="auto"/>
+              <w:left w:val="single" w:sz="4" w:space="0" w:color="auto"/>
+              <w:bottom w:val="single" w:sz="4" w:space="0" w:color="auto"/>
+              <w:right w:val="single" w:sz="4" w:space="0" w:color="auto"/>
+            </w:tcBorders>
+            <w:noWrap/>
+            <w:vAlign w:val="bottom"/>
+            <w:hideMark/>
+          </w:tcPr>
+          <w:p>
+            <w:pPr>
+              <w:spacing w:after="0"/>
+              <w:rPr>
+                <w:rFonts w:cs="Times New Roman"/>
+                <w:b/>
+                <w:bCs/>
+                <w:lang w:val="es-419"/>
+              </w:rPr>
+            </w:pPr>
+            <w:r>
+              <w:rPr>
+                <w:rFonts w:cs="Times New Roman"/>
+                <w:b/>
+                <w:bCs/>
+                <w:lang w:val="es-419"/>
+              </w:rPr>
+              <w:t>Métricas CSAT y NPS Terapeuta</w:t>
+            </w:r>
+          </w:p>
+        </w:tc>
+      </w:tr>
+      <w:tr>
+        <w:trPr>
+          <w:trHeight w:val="300"/>
+        </w:trPr>
+        <w:tc>
+          <w:tcPr>
+            <w:tcW w:w="2380" w:type="dxa"/>
+            <w:tcBorders>
+              <w:top w:val="nil"/>
+              <w:left w:val="single" w:sz="4" w:space="0" w:color="000000"/>
+              <w:bottom w:val="single" w:sz="4" w:space="0" w:color="000000"/>
+              <w:right w:val="single" w:sz="4" w:space="0" w:color="000000"/>
+            </w:tcBorders>
+            <w:noWrap/>
+            <w:vAlign w:val="bottom"/>
+            <w:hideMark/>
+          </w:tcPr>
+          <w:p>
+            <w:pPr>
+              <w:spacing w:after="0"/>
+              <w:rPr>
+                <w:rFonts w:cs="Times New Roman"/>
+                <w:b/>
+                <w:bCs/>
+                <w:lang w:val="es-419"/>
+              </w:rPr>
+            </w:pPr>
+            <w:r>
+              <w:rPr>
+                <w:rFonts w:cs="Times New Roman"/>
+                <w:b/>
+                <w:bCs/>
+                <w:lang w:val="es-419"/>
+              </w:rPr>
+              <w:t xml:space="preserve">CSAT= </w:t>
+            </w:r>
+          </w:p>
+        </w:tc>
+        <w:tc>
+          <w:tcPr>
+            <w:tcW w:w="1440" w:type="dxa"/>
+            <w:tcBorders>
+              <w:top w:val="nil"/>
+              <w:left w:val="nil"/>
+              <w:bottom w:val="single" w:sz="4" w:space="0" w:color="000000"/>
+              <w:right w:val="single" w:sz="4" w:space="0" w:color="000000"/>
+            </w:tcBorders>
+            <w:noWrap/>
+            <w:vAlign w:val="bottom"/>
+            <w:hideMark/>
+          </w:tcPr>
+          <w:p>
+            <w:pPr>
+              <w:spacing w:after="0"/>
+              <w:rPr>
+                <w:rFonts w:cs="Times New Roman"/>
+                <w:lang w:val="es-419"/>
+              </w:rPr>
+            </w:pPr>
+            <w:r>
+              <w:rPr>
+                <w:rFonts w:cs="Times New Roman"/>
+                <w:lang w:val="es-419"/>
+              </w:rPr>
+              <w:t>4.2</w:t>
+            </w:r>
+          </w:p>
+        </w:tc>
+      </w:tr>
+      <w:tr>
+        <w:trPr>
+          <w:trHeight w:val="300"/>
+        </w:trPr>
+        <w:tc>
+          <w:tcPr>
+            <w:tcW w:w="2380" w:type="dxa"/>
+            <w:tcBorders>
+              <w:top w:val="nil"/>
+              <w:left w:val="single" w:sz="4" w:space="0" w:color="000000"/>
+              <w:bottom w:val="single" w:sz="4" w:space="0" w:color="000000"/>
+              <w:right w:val="single" w:sz="4" w:space="0" w:color="000000"/>
+            </w:tcBorders>
+            <w:noWrap/>
+            <w:vAlign w:val="bottom"/>
+            <w:hideMark/>
+          </w:tcPr>
+          <w:p>
+            <w:pPr>
+              <w:spacing w:after="0"/>
+              <w:rPr>
+                <w:rFonts w:cs="Times New Roman"/>
+                <w:b/>
+                <w:bCs/>
+                <w:lang w:val="es-419"/>
+              </w:rPr>
+            </w:pPr>
+            <w:r>
+              <w:rPr>
+                <w:rFonts w:cs="Times New Roman"/>
+                <w:b/>
+                <w:bCs/>
+                <w:lang w:val="es-419"/>
+              </w:rPr>
+              <w:t xml:space="preserve">NPS= </w:t>
+            </w:r>
+          </w:p>
+        </w:tc>
+        <w:tc>
+          <w:tcPr>
+            <w:tcW w:w="1440" w:type="dxa"/>
+            <w:tcBorders>
+              <w:top w:val="nil"/>
+              <w:left w:val="nil"/>
+              <w:bottom w:val="single" w:sz="4" w:space="0" w:color="000000"/>
+              <w:right w:val="single" w:sz="4" w:space="0" w:color="000000"/>
+            </w:tcBorders>
+            <w:noWrap/>
+            <w:vAlign w:val="bottom"/>
+            <w:hideMark/>
+          </w:tcPr>
+          <w:p>
+            <w:pPr>
+              <w:spacing w:after="0"/>
+              <w:rPr>
+                <w:rFonts w:cs="Times New Roman"/>
+                <w:lang w:val="es-419"/>
+              </w:rPr>
+            </w:pPr>
+            <w:r>
+              <w:rPr>
+                <w:rFonts w:cs="Times New Roman"/>
+                <w:lang w:val="es-419"/>
+              </w:rPr>
+              <w:t>100</w:t>
             </w:r>
           </w:p>
         </w:tc>
@@ -4675,14 +4875,6 @@
         </w:rPr>
         <w:t>ISO, 2024.</w:t>
       </w:r>
-    </w:p>
-    <w:p>
-      <w:pPr>
-        <w:spacing w:after="0"/>
-        <w:rPr>
-          <w:rFonts w:cs="Times New Roman"/>
-        </w:rPr>
-      </w:pPr>
     </w:p>
     <w:bookmarkEnd w:id="0"/>
     <w:p>
@@ -4841,20 +5033,21 @@
     <w:r>
       <w:rPr>
         <w:noProof/>
-        <w:lang w:eastAsia="es-EC"/>
-      </w:rPr>
-      <w:t xml:space="preserve">  </w:t>
-    </w:r>
-    <w:r>
-      <w:rPr>
-        <w:noProof/>
         <w:lang w:val="en-US"/>
       </w:rPr>
       <w:drawing>
-        <wp:inline distT="0" distB="0" distL="0" distR="0" wp14:anchorId="309F5467" wp14:editId="6B75D127">
-          <wp:extent cx="1157927" cy="714375"/>
-          <wp:effectExtent l="0" t="0" r="4445" b="0"/>
-          <wp:docPr id="5" name="Imagen 5"/>
+        <wp:anchor distT="0" distB="0" distL="114300" distR="114300" simplePos="0" relativeHeight="251660288" behindDoc="0" locked="0" layoutInCell="1" allowOverlap="1" wp14:anchorId="4F6E5248" wp14:editId="56578393">
+          <wp:simplePos x="0" y="0"/>
+          <wp:positionH relativeFrom="column">
+            <wp:posOffset>4930140</wp:posOffset>
+          </wp:positionH>
+          <wp:positionV relativeFrom="paragraph">
+            <wp:posOffset>-64135</wp:posOffset>
+          </wp:positionV>
+          <wp:extent cx="614680" cy="869315"/>
+          <wp:effectExtent l="0" t="0" r="0" b="6985"/>
+          <wp:wrapSquare wrapText="bothSides"/>
+          <wp:docPr id="1" name="Imagen 1"/>
           <wp:cNvGraphicFramePr>
             <a:graphicFrameLocks xmlns:a="http://schemas.openxmlformats.org/drawingml/2006/main" noChangeAspect="1"/>
           </wp:cNvGraphicFramePr>
@@ -4862,11 +5055,66 @@
             <a:graphicData uri="http://schemas.openxmlformats.org/drawingml/2006/picture">
               <pic:pic xmlns:pic="http://schemas.openxmlformats.org/drawingml/2006/picture">
                 <pic:nvPicPr>
-                  <pic:cNvPr id="5" name="EPN.0.jpg"/>
+                  <pic:cNvPr id="1" name="Texto Calidad en SW Portada.png"/>
                   <pic:cNvPicPr/>
                 </pic:nvPicPr>
                 <pic:blipFill>
-                  <a:blip r:embed="rId1">
+                  <a:blip r:embed="rId1" cstate="print">
+                    <a:extLst>
+                      <a:ext uri="{28A0092B-C50C-407E-A947-70E740481C1C}">
+                        <a14:useLocalDpi xmlns:a14="http://schemas.microsoft.com/office/drawing/2010/main" val="0"/>
+                      </a:ext>
+                    </a:extLst>
+                  </a:blip>
+                  <a:stretch>
+                    <a:fillRect/>
+                  </a:stretch>
+                </pic:blipFill>
+                <pic:spPr>
+                  <a:xfrm flipH="1">
+                    <a:off x="0" y="0"/>
+                    <a:ext cx="614680" cy="869315"/>
+                  </a:xfrm>
+                  <a:prstGeom prst="rect">
+                    <a:avLst/>
+                  </a:prstGeom>
+                </pic:spPr>
+              </pic:pic>
+            </a:graphicData>
+          </a:graphic>
+        </wp:anchor>
+      </w:drawing>
+    </w:r>
+    <w:r>
+      <w:rPr>
+        <w:noProof/>
+        <w:lang w:val="en-US"/>
+      </w:rPr>
+      <w:drawing>
+        <wp:anchor distT="0" distB="0" distL="114300" distR="114300" simplePos="0" relativeHeight="251661312" behindDoc="0" locked="0" layoutInCell="1" allowOverlap="1" wp14:anchorId="765F7C0F" wp14:editId="48274D99">
+          <wp:simplePos x="0" y="0"/>
+          <wp:positionH relativeFrom="column">
+            <wp:posOffset>-80010</wp:posOffset>
+          </wp:positionH>
+          <wp:positionV relativeFrom="paragraph">
+            <wp:posOffset>-1905</wp:posOffset>
+          </wp:positionV>
+          <wp:extent cx="1157605" cy="714375"/>
+          <wp:effectExtent l="0" t="0" r="4445" b="9525"/>
+          <wp:wrapSquare wrapText="bothSides"/>
+          <wp:docPr id="5" name="Imagen 1" descr="Logotipo, nombre de la empresa&#10;&#10;Descripción generada automáticamente"/>
+          <wp:cNvGraphicFramePr>
+            <a:graphicFrameLocks xmlns:a="http://schemas.openxmlformats.org/drawingml/2006/main" noChangeAspect="1"/>
+          </wp:cNvGraphicFramePr>
+          <a:graphic xmlns:a="http://schemas.openxmlformats.org/drawingml/2006/main">
+            <a:graphicData uri="http://schemas.openxmlformats.org/drawingml/2006/picture">
+              <pic:pic xmlns:pic="http://schemas.openxmlformats.org/drawingml/2006/picture">
+                <pic:nvPicPr>
+                  <pic:cNvPr id="5" name="Imagen 5" descr="Logotipo, nombre de la empresa&#10;&#10;Descripción generada automáticamente"/>
+                  <pic:cNvPicPr/>
+                </pic:nvPicPr>
+                <pic:blipFill>
+                  <a:blip r:embed="rId2">
                     <a:extLst>
                       <a:ext uri="{28A0092B-C50C-407E-A947-70E740481C1C}">
                         <a14:useLocalDpi xmlns:a14="http://schemas.microsoft.com/office/drawing/2010/main" val="0"/>
@@ -4880,7 +5128,7 @@
                 <pic:spPr>
                   <a:xfrm>
                     <a:off x="0" y="0"/>
-                    <a:ext cx="1194087" cy="736684"/>
+                    <a:ext cx="1157605" cy="714375"/>
                   </a:xfrm>
                   <a:prstGeom prst="rect">
                     <a:avLst/>
@@ -4889,7 +5137,7 @@
               </pic:pic>
             </a:graphicData>
           </a:graphic>
-        </wp:inline>
+        </wp:anchor>
       </w:drawing>
     </w:r>
     <w:r>
@@ -4897,21 +5145,7 @@
         <w:noProof/>
         <w:lang w:eastAsia="es-EC"/>
       </w:rPr>
-      <w:t xml:space="preserve">  </w:t>
-    </w:r>
-    <w:r>
-      <w:rPr>
-        <w:noProof/>
-        <w:lang w:eastAsia="es-EC"/>
-      </w:rPr>
-      <w:t xml:space="preserve">                                                                                                       </w:t>
-    </w:r>
-    <w:r>
-      <w:rPr>
-        <w:noProof/>
-        <w:lang w:eastAsia="es-EC"/>
-      </w:rPr>
-      <w:t xml:space="preserve">          </w:t>
+      <w:t xml:space="preserve">                                                                                                                     </w:t>
     </w:r>
     <w:r>
       <w:rPr>
@@ -4926,67 +5160,7 @@
         <w:lang w:eastAsia="es-EC"/>
       </w:rPr>
       <w:tab/>
-    </w:r>
-    <w:r>
-      <w:rPr>
-        <w:noProof/>
-        <w:lang w:eastAsia="es-EC"/>
-      </w:rPr>
-      <w:t xml:space="preserve">       </w:t>
-    </w:r>
-    <w:r>
-      <w:rPr>
-        <w:noProof/>
-        <w:lang w:eastAsia="es-EC"/>
-      </w:rPr>
-      <w:t xml:space="preserve"> </w:t>
-    </w:r>
-    <w:r>
-      <w:rPr>
-        <w:noProof/>
-        <w:lang w:val="en-US"/>
-      </w:rPr>
-      <w:drawing>
-        <wp:inline distT="0" distB="0" distL="0" distR="0" wp14:anchorId="76F2E5B8" wp14:editId="706056DF">
-          <wp:extent cx="615063" cy="869316"/>
-          <wp:effectExtent l="0" t="0" r="0" b="6985"/>
-          <wp:docPr id="1" name="Imagen 1"/>
-          <wp:cNvGraphicFramePr>
-            <a:graphicFrameLocks xmlns:a="http://schemas.openxmlformats.org/drawingml/2006/main" noChangeAspect="1"/>
-          </wp:cNvGraphicFramePr>
-          <a:graphic xmlns:a="http://schemas.openxmlformats.org/drawingml/2006/main">
-            <a:graphicData uri="http://schemas.openxmlformats.org/drawingml/2006/picture">
-              <pic:pic xmlns:pic="http://schemas.openxmlformats.org/drawingml/2006/picture">
-                <pic:nvPicPr>
-                  <pic:cNvPr id="1" name="Texto Calidad en SW Portada.png"/>
-                  <pic:cNvPicPr/>
-                </pic:nvPicPr>
-                <pic:blipFill>
-                  <a:blip r:embed="rId2" cstate="print">
-                    <a:extLst>
-                      <a:ext uri="{28A0092B-C50C-407E-A947-70E740481C1C}">
-                        <a14:useLocalDpi xmlns:a14="http://schemas.microsoft.com/office/drawing/2010/main" val="0"/>
-                      </a:ext>
-                    </a:extLst>
-                  </a:blip>
-                  <a:stretch>
-                    <a:fillRect/>
-                  </a:stretch>
-                </pic:blipFill>
-                <pic:spPr>
-                  <a:xfrm flipH="1">
-                    <a:off x="0" y="0"/>
-                    <a:ext cx="626167" cy="885010"/>
-                  </a:xfrm>
-                  <a:prstGeom prst="rect">
-                    <a:avLst/>
-                  </a:prstGeom>
-                </pic:spPr>
-              </pic:pic>
-            </a:graphicData>
-          </a:graphic>
-        </wp:inline>
-      </w:drawing>
+      <w:t xml:space="preserve">        </w:t>
     </w:r>
     <w:r>
       <w:rPr>
@@ -4996,7 +5170,7 @@
       <mc:AlternateContent>
         <mc:Choice Requires="wpg">
           <w:drawing>
-            <wp:anchor distT="0" distB="0" distL="114300" distR="114300" simplePos="0" relativeHeight="251658240" behindDoc="1" locked="0" layoutInCell="1" allowOverlap="1" wp14:anchorId="68C1D82C" wp14:editId="3C44D41F">
+            <wp:anchor distT="0" distB="0" distL="114300" distR="114300" simplePos="0" relativeHeight="251659264" behindDoc="1" locked="0" layoutInCell="1" allowOverlap="1" wp14:anchorId="26D8D40E" wp14:editId="674BDF05">
               <wp:simplePos x="0" y="0"/>
               <wp:positionH relativeFrom="column">
                 <wp:posOffset>-1080135</wp:posOffset>
@@ -5007,7 +5181,7 @@
               <wp:extent cx="1700784" cy="1024128"/>
               <wp:effectExtent l="0" t="0" r="0" b="5080"/>
               <wp:wrapNone/>
-              <wp:docPr id="159" name="Grupo 159"/>
+              <wp:docPr id="159" name="Grupo 5"/>
               <wp:cNvGraphicFramePr/>
               <a:graphic xmlns:a="http://schemas.openxmlformats.org/drawingml/2006/main">
                 <a:graphicData uri="http://schemas.microsoft.com/office/word/2010/wordprocessingGroup">
@@ -5222,17 +5396,17 @@
             </wp:anchor>
           </w:drawing>
         </mc:Choice>
-        <mc:Fallback xmlns:arto="http://schemas.microsoft.com/office/word/2006/arto" xmlns:a14="http://schemas.microsoft.com/office/drawing/2010/main" xmlns:pic="http://schemas.openxmlformats.org/drawingml/2006/picture" xmlns:a="http://schemas.openxmlformats.org/drawingml/2006/main">
+        <mc:Fallback>
           <w:pict>
-            <v:group id="Grupo 159" style="position:absolute;margin-left:-85.05pt;margin-top:-17.4pt;width:133.9pt;height:80.65pt;z-index:-251657216;mso-width-relative:margin;mso-height-relative:margin" coordsize="17007,10241" o:spid="_x0000_s1026" w14:anchorId="5024353A" o:gfxdata="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">
-              <v:rect id="Rectángulo 160" style="position:absolute;width:17007;height:10241;visibility:visible;mso-wrap-style:square;v-text-anchor:middle" o:spid="_x0000_s1027" fillcolor="white [3212]" stroked="f" strokeweight="2pt" o:gfxdata="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">
+            <v:group w14:anchorId="1D40E75A" id="Grupo 5" o:spid="_x0000_s1026" style="position:absolute;margin-left:-85.05pt;margin-top:-17.4pt;width:133.9pt;height:80.65pt;z-index:-251657216;mso-width-relative:margin;mso-height-relative:margin" coordsize="17007,10241" o:gfxdata="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">
+              <v:rect id="Rectángulo 160" o:spid="_x0000_s1027" style="position:absolute;width:17007;height:10241;visibility:visible;mso-wrap-style:square;v-text-anchor:middle" o:gfxdata="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" fillcolor="white [3212]" stroked="f" strokeweight="2pt">
                 <v:fill opacity="0"/>
               </v:rect>
-              <v:shape id="Rectángulo 1" style="position:absolute;left:2286;width:14630;height:10149;visibility:visible;mso-wrap-style:square;v-text-anchor:middle" coordsize="1462822,1014481" o:spid="_x0000_s1028" fillcolor="#4f81bd [3204]" stroked="f" strokeweight="2pt" path="m,l1462822,,910372,376306,,1014481,,xe" o:gfxdata="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">
+              <v:shape id="Rectángulo 1" o:spid="_x0000_s1028" style="position:absolute;left:2286;width:14630;height:10149;visibility:visible;mso-wrap-style:square;v-text-anchor:middle" coordsize="1462822,1014481" o:gfxdata="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" path="m,l1462822,,910372,376306,,1014481,,xe" fillcolor="#4f81bd [3204]" stroked="f" strokeweight="2pt">
                 <v:path arrowok="t" o:connecttype="custom" o:connectlocs="0,0;1463040,0;910508,376493;0,1014984;0,0" o:connectangles="0,0,0,0,0"/>
               </v:shape>
-              <v:rect id="Rectángulo 162" style="position:absolute;left:2286;width:14721;height:10241;visibility:visible;mso-wrap-style:square;v-text-anchor:middle" o:spid="_x0000_s1029" stroked="f" strokeweight="2pt" o:gfxdata="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">
-                <v:fill type="frame" o:title="" recolor="t" rotate="t" r:id="rId4"/>
+              <v:rect id="Rectángulo 162" o:spid="_x0000_s1029" style="position:absolute;left:2286;width:14721;height:10241;visibility:visible;mso-wrap-style:square;v-text-anchor:middle" o:gfxdata="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" stroked="f" strokeweight="2pt">
+                <v:fill r:id="rId4" o:title="" recolor="t" rotate="t" type="frame"/>
               </v:rect>
             </v:group>
           </w:pict>
@@ -5265,37 +5439,7 @@
         <w:sz w:val="20"/>
         <w:lang w:eastAsia="es-EC"/>
       </w:rPr>
-      <w:t>ISWD</w:t>
-    </w:r>
-    <w:r>
-      <w:rPr>
-        <w:rFonts w:ascii="Verdana" w:hAnsi="Verdana"/>
-        <w:b/>
-        <w:noProof/>
-        <w:sz w:val="20"/>
-        <w:lang w:eastAsia="es-EC"/>
-      </w:rPr>
-      <w:t>652</w:t>
-    </w:r>
-    <w:r>
-      <w:rPr>
-        <w:rFonts w:ascii="Verdana" w:hAnsi="Verdana"/>
-        <w:b/>
-        <w:noProof/>
-        <w:sz w:val="20"/>
-        <w:lang w:eastAsia="es-EC"/>
-      </w:rPr>
-      <w:t xml:space="preserve"> </w:t>
-    </w:r>
-    <w:r>
-      <w:rPr>
-        <w:rFonts w:ascii="Verdana" w:hAnsi="Verdana"/>
-        <w:b/>
-        <w:noProof/>
-        <w:sz w:val="20"/>
-        <w:lang w:eastAsia="es-EC"/>
-      </w:rPr>
-      <w:t xml:space="preserve">CALIDAD </w:t>
+      <w:t xml:space="preserve">ISWD652 CALIDAD </w:t>
     </w:r>
     <w:r>
       <w:rPr>
@@ -5335,6 +5479,42 @@
       </w:rPr>
       <w:t>Período 2024B</w:t>
     </w:r>
+  </w:p>
+  <w:p>
+    <w:pPr>
+      <w:pStyle w:val="Encabezado"/>
+      <w:tabs>
+        <w:tab w:val="clear" w:pos="4419"/>
+        <w:tab w:val="clear" w:pos="8838"/>
+      </w:tabs>
+      <w:ind w:right="-1085"/>
+      <w:jc w:val="center"/>
+      <w:rPr>
+        <w:rFonts w:ascii="Verdana" w:hAnsi="Verdana"/>
+        <w:bCs/>
+        <w:noProof/>
+        <w:sz w:val="20"/>
+        <w:lang w:eastAsia="es-EC"/>
+      </w:rPr>
+    </w:pPr>
+  </w:p>
+  <w:p>
+    <w:pPr>
+      <w:pStyle w:val="Encabezado"/>
+      <w:tabs>
+        <w:tab w:val="clear" w:pos="4419"/>
+        <w:tab w:val="clear" w:pos="8838"/>
+      </w:tabs>
+      <w:ind w:right="-1085"/>
+      <w:jc w:val="center"/>
+      <w:rPr>
+        <w:rFonts w:ascii="Verdana" w:hAnsi="Verdana"/>
+        <w:bCs/>
+        <w:noProof/>
+        <w:sz w:val="20"/>
+        <w:lang w:eastAsia="es-EC"/>
+      </w:rPr>
+    </w:pPr>
   </w:p>
   <w:p>
     <w:pPr>
